--- a/Tutorial Planning for Chiral_draft.docx
+++ b/Tutorial Planning for Chiral_draft.docx
@@ -74,21 +74,7 @@
         <w:rPr>
           <w:lang w:val="en-US"/>
         </w:rPr>
-        <w:t xml:space="preserve">**Tutorial </w:t>
-      </w:r>
-      <w:proofErr w:type="gramStart"/>
-      <w:r>
-        <w:rPr>
-          <w:lang w:val="en-US"/>
-        </w:rPr>
-        <w:t>Author:*</w:t>
-      </w:r>
-      <w:proofErr w:type="gramEnd"/>
-      <w:r>
-        <w:rPr>
-          <w:lang w:val="en-US"/>
-        </w:rPr>
-        <w:t xml:space="preserve">* </w:t>
+        <w:t xml:space="preserve">**Tutorial Author:** </w:t>
       </w:r>
       <w:r>
         <w:rPr>
@@ -113,21 +99,7 @@
         <w:rPr>
           <w:lang w:val="en-US"/>
         </w:rPr>
-        <w:t>**</w:t>
-      </w:r>
-      <w:proofErr w:type="gramStart"/>
-      <w:r>
-        <w:rPr>
-          <w:lang w:val="en-US"/>
-        </w:rPr>
-        <w:t>Date:*</w:t>
-      </w:r>
-      <w:proofErr w:type="gramEnd"/>
-      <w:r>
-        <w:rPr>
-          <w:lang w:val="en-US"/>
-        </w:rPr>
-        <w:t xml:space="preserve">* </w:t>
+        <w:t xml:space="preserve">**Date:** </w:t>
       </w:r>
       <w:r>
         <w:rPr>
@@ -152,7 +124,7 @@
           <w:noProof/>
           <w:lang w:val="en-US"/>
         </w:rPr>
-        <w:t>10/13/2025</w:t>
+        <w:t>10/23/2025</w:t>
       </w:r>
       <w:r>
         <w:rPr>
@@ -383,7 +355,7 @@
         <w:rPr>
           <w:lang w:val="en-US"/>
         </w:rPr>
-        <w:t>,</w:t>
+        <w:t>;</w:t>
       </w:r>
       <w:r>
         <w:rPr>
@@ -395,87 +367,37 @@
         <w:rPr>
           <w:lang w:val="en-US"/>
         </w:rPr>
-        <w:t>Vina</w:t>
-      </w:r>
-      <w:r>
-        <w:rPr>
-          <w:lang w:val="en-US"/>
-        </w:rPr>
-        <w:t xml:space="preserve"> can be used for </w:t>
-      </w:r>
-      <w:r>
-        <w:rPr>
-          <w:lang w:val="en-US"/>
-        </w:rPr>
-        <w:t xml:space="preserve">quick and basic docking, while GNINA can be used for </w:t>
-      </w:r>
-      <w:r>
-        <w:rPr>
-          <w:lang w:val="en-US"/>
-        </w:rPr>
-        <w:t>accurate pose prediction and binding affinity estimation</w:t>
-      </w:r>
-      <w:r>
-        <w:rPr>
-          <w:lang w:val="en-US"/>
-        </w:rPr>
-        <w:t xml:space="preserve"> (</w:t>
-      </w:r>
-      <w:r>
-        <w:rPr>
-          <w:i/>
-          <w:iCs/>
-          <w:lang w:val="en-US"/>
-        </w:rPr>
-        <w:t xml:space="preserve">we can choose either, </w:t>
-      </w:r>
-      <w:proofErr w:type="spellStart"/>
-      <w:r>
-        <w:rPr>
-          <w:i/>
-          <w:iCs/>
-          <w:lang w:val="en-US"/>
-        </w:rPr>
-        <w:t>Gnina</w:t>
-      </w:r>
-      <w:proofErr w:type="spellEnd"/>
-      <w:r>
-        <w:rPr>
-          <w:i/>
-          <w:iCs/>
-          <w:lang w:val="en-US"/>
-        </w:rPr>
-        <w:t xml:space="preserve"> </w:t>
-      </w:r>
-      <w:r>
-        <w:rPr>
-          <w:i/>
-          <w:iCs/>
-          <w:lang w:val="en-US"/>
-        </w:rPr>
-        <w:t xml:space="preserve">= </w:t>
-      </w:r>
-      <w:r>
-        <w:rPr>
-          <w:i/>
-          <w:iCs/>
-          <w:lang w:val="en-US"/>
-        </w:rPr>
-        <w:t>Vina + machine lea</w:t>
-      </w:r>
-      <w:r>
-        <w:rPr>
-          <w:i/>
-          <w:iCs/>
-          <w:lang w:val="en-US"/>
-        </w:rPr>
-        <w:t>rning</w:t>
-      </w:r>
-      <w:r>
-        <w:rPr>
-          <w:lang w:val="en-US"/>
-        </w:rPr>
-        <w:t>)</w:t>
+        <w:t xml:space="preserve">since </w:t>
+      </w:r>
+      <w:r>
+        <w:rPr>
+          <w:lang w:val="en-US"/>
+        </w:rPr>
+        <w:t xml:space="preserve">GNINA </w:t>
+      </w:r>
+      <w:r>
+        <w:rPr>
+          <w:lang w:val="en-US"/>
+        </w:rPr>
+        <w:t xml:space="preserve">is based on </w:t>
+      </w:r>
+      <w:r>
+        <w:rPr>
+          <w:lang w:val="en-US"/>
+        </w:rPr>
+        <w:t>Autodock Vina and smina and has a machine learning feature</w:t>
+      </w:r>
+      <w:r>
+        <w:rPr>
+          <w:lang w:val="en-US"/>
+        </w:rPr>
+        <w:t>, this will be the primary docking tool</w:t>
+      </w:r>
+      <w:r>
+        <w:rPr>
+          <w:lang w:val="en-US"/>
+        </w:rPr>
+        <w:t xml:space="preserve"> in this workflow.</w:t>
       </w:r>
     </w:p>
     <w:p>
@@ -663,35 +585,7 @@
         <w:rPr>
           <w:lang w:val="en-US"/>
         </w:rPr>
-        <w:t xml:space="preserve">Buccheri, R.; </w:t>
-      </w:r>
-      <w:proofErr w:type="spellStart"/>
-      <w:r>
-        <w:rPr>
-          <w:lang w:val="en-US"/>
-        </w:rPr>
-        <w:t>Rescifina</w:t>
-      </w:r>
-      <w:proofErr w:type="spellEnd"/>
-      <w:r>
-        <w:rPr>
-          <w:lang w:val="en-US"/>
-        </w:rPr>
-        <w:t xml:space="preserve">, A. High-Throughput, High-Quality: Benchmarking GNINA and </w:t>
-      </w:r>
-      <w:proofErr w:type="spellStart"/>
-      <w:r>
-        <w:rPr>
-          <w:lang w:val="en-US"/>
-        </w:rPr>
-        <w:t>AutoDock</w:t>
-      </w:r>
-      <w:proofErr w:type="spellEnd"/>
-      <w:r>
-        <w:rPr>
-          <w:lang w:val="en-US"/>
-        </w:rPr>
-        <w:t xml:space="preserve"> Vina for Precision Virtual Screening Workflow. </w:t>
+        <w:t>Buccheri, R.; Rescifina, A. High-Throughput, High-Quality: Benchmarking GNINA and AutoDock Vina for Precision Virtual Screening Workflow. </w:t>
       </w:r>
       <w:r>
         <w:rPr>
@@ -757,65 +651,34 @@
         <w:rPr>
           <w:lang w:val="en-US"/>
         </w:rPr>
-        <w:t xml:space="preserve">Sunseri, J., &amp; Koes, D. R. (2021). Virtual Screening with </w:t>
-      </w:r>
-      <w:proofErr w:type="spellStart"/>
-      <w:r>
-        <w:rPr>
-          <w:lang w:val="en-US"/>
-        </w:rPr>
-        <w:t>Gnina</w:t>
-      </w:r>
-      <w:proofErr w:type="spellEnd"/>
-      <w:r>
-        <w:rPr>
-          <w:lang w:val="en-US"/>
-        </w:rPr>
-        <w:t xml:space="preserve"> 1.0. </w:t>
-      </w:r>
-      <w:proofErr w:type="spellStart"/>
+        <w:t>Sunseri, J., &amp; Koes, D. R. (2021). Virtual Screening with Gnina 1.0. </w:t>
+      </w:r>
       <w:r>
         <w:rPr>
           <w:i/>
           <w:iCs/>
-        </w:rPr>
-        <w:t>Molecules</w:t>
-      </w:r>
-      <w:proofErr w:type="spellEnd"/>
+          <w:lang w:val="en-US"/>
+        </w:rPr>
+        <w:t>Molecules (Basel, Switzerland)</w:t>
+      </w:r>
+      <w:r>
+        <w:rPr>
+          <w:lang w:val="en-US"/>
+        </w:rPr>
+        <w:t>, </w:t>
+      </w:r>
       <w:r>
         <w:rPr>
           <w:i/>
           <w:iCs/>
-        </w:rPr>
-        <w:t xml:space="preserve"> (Basel, </w:t>
-      </w:r>
-      <w:proofErr w:type="spellStart"/>
-      <w:r>
-        <w:rPr>
-          <w:i/>
-          <w:iCs/>
-        </w:rPr>
-        <w:t>Switzerland</w:t>
-      </w:r>
-      <w:proofErr w:type="spellEnd"/>
-      <w:r>
-        <w:rPr>
-          <w:i/>
-          <w:iCs/>
-        </w:rPr>
-        <w:t>)</w:t>
-      </w:r>
-      <w:r>
-        <w:t>, </w:t>
-      </w:r>
-      <w:r>
-        <w:rPr>
-          <w:i/>
-          <w:iCs/>
+          <w:lang w:val="en-US"/>
         </w:rPr>
         <w:t>26</w:t>
       </w:r>
       <w:r>
+        <w:rPr>
+          <w:lang w:val="en-US"/>
+        </w:rPr>
         <w:t xml:space="preserve">(23), 7369. </w:t>
       </w:r>
       <w:hyperlink r:id="rId7" w:history="1">
@@ -890,21 +753,7 @@
         <w:rPr>
           <w:lang w:val="en-US"/>
         </w:rPr>
-        <w:t xml:space="preserve">13th Gen Intel(R) </w:t>
-      </w:r>
-      <w:proofErr w:type="gramStart"/>
-      <w:r>
-        <w:rPr>
-          <w:lang w:val="en-US"/>
-        </w:rPr>
-        <w:t>Core(</w:t>
-      </w:r>
-      <w:proofErr w:type="gramEnd"/>
-      <w:r>
-        <w:rPr>
-          <w:lang w:val="en-US"/>
-        </w:rPr>
-        <w:t>TM) i7-1355U   1.70 GHz</w:t>
+        <w:t>13th Gen Intel(R) Core(TM) i7-1355U   1.70 GHz</w:t>
       </w:r>
       <w:r>
         <w:rPr>
@@ -987,28 +836,24 @@
         </w:rPr>
         <w:t>: [</w:t>
       </w:r>
-      <w:proofErr w:type="spellStart"/>
       <w:r>
         <w:rPr>
           <w:lang w:val="en-US"/>
         </w:rPr>
         <w:t>Biopython</w:t>
       </w:r>
-      <w:proofErr w:type="spellEnd"/>
       <w:r>
         <w:rPr>
           <w:lang w:val="en-US"/>
         </w:rPr>
         <w:t xml:space="preserve">, </w:t>
       </w:r>
-      <w:proofErr w:type="spellStart"/>
       <w:r>
         <w:rPr>
           <w:lang w:val="en-US"/>
         </w:rPr>
         <w:t>OpenMM</w:t>
       </w:r>
-      <w:proofErr w:type="spellEnd"/>
       <w:r>
         <w:rPr>
           <w:lang w:val="en-US"/>
@@ -1031,36 +876,20 @@
         <w:rPr>
           <w:lang w:val="en-US"/>
         </w:rPr>
-        <w:t xml:space="preserve"> </w:t>
-      </w:r>
-      <w:proofErr w:type="spellStart"/>
-      <w:r>
-        <w:rPr>
-          <w:lang w:val="en-US"/>
-        </w:rPr>
-        <w:t>PDBfixer</w:t>
-      </w:r>
-      <w:proofErr w:type="spellEnd"/>
+        <w:t xml:space="preserve"> PDBfixer, </w:t>
+      </w:r>
+      <w:r>
+        <w:rPr>
+          <w:lang w:val="en-US"/>
+        </w:rPr>
+        <w:t>RDKit</w:t>
+      </w:r>
       <w:r>
         <w:rPr>
           <w:lang w:val="en-US"/>
         </w:rPr>
         <w:t xml:space="preserve">, </w:t>
       </w:r>
-      <w:proofErr w:type="spellStart"/>
-      <w:r>
-        <w:rPr>
-          <w:lang w:val="en-US"/>
-        </w:rPr>
-        <w:t>RDKit</w:t>
-      </w:r>
-      <w:proofErr w:type="spellEnd"/>
-      <w:r>
-        <w:rPr>
-          <w:lang w:val="en-US"/>
-        </w:rPr>
-        <w:t xml:space="preserve">, </w:t>
-      </w:r>
       <w:r>
         <w:rPr>
           <w:lang w:val="en-US"/>
@@ -1087,28 +916,12 @@
         </w:rPr>
         <w:t>- Docking/Screening: [</w:t>
       </w:r>
-      <w:proofErr w:type="spellStart"/>
-      <w:r>
-        <w:rPr>
-          <w:lang w:val="en-US"/>
-        </w:rPr>
-        <w:t>AutoDock</w:t>
-      </w:r>
-      <w:proofErr w:type="spellEnd"/>
-      <w:r>
-        <w:rPr>
-          <w:lang w:val="en-US"/>
-        </w:rPr>
-        <w:t xml:space="preserve"> Vina, </w:t>
-      </w:r>
-      <w:proofErr w:type="spellStart"/>
       <w:r>
         <w:rPr>
           <w:lang w:val="en-US"/>
         </w:rPr>
         <w:t>Gnina</w:t>
       </w:r>
-      <w:proofErr w:type="spellEnd"/>
       <w:r>
         <w:rPr>
           <w:lang w:val="en-US"/>
@@ -1138,48 +951,20 @@
         <w:rPr>
           <w:lang w:val="en-US"/>
         </w:rPr>
-        <w:t xml:space="preserve">, </w:t>
-      </w:r>
-      <w:proofErr w:type="spellStart"/>
-      <w:r>
-        <w:rPr>
-          <w:lang w:val="en-US"/>
-        </w:rPr>
-        <w:t>PyMOL</w:t>
-      </w:r>
-      <w:proofErr w:type="spellEnd"/>
-      <w:r>
-        <w:rPr>
-          <w:lang w:val="en-US"/>
-        </w:rPr>
-        <w:t>]</w:t>
-      </w:r>
-    </w:p>
-    <w:p>
-      <w:pPr>
-        <w:rPr>
-          <w:lang w:val="en-US"/>
-        </w:rPr>
-      </w:pPr>
-      <w:r>
-        <w:rPr>
-          <w:lang w:val="en-US"/>
-        </w:rPr>
-        <w:t xml:space="preserve">  - Analysis tools: [</w:t>
-      </w:r>
-      <w:proofErr w:type="spellStart"/>
-      <w:r>
-        <w:rPr>
-          <w:lang w:val="en-US"/>
-        </w:rPr>
-        <w:t>MDAnalysis</w:t>
-      </w:r>
-      <w:proofErr w:type="spellEnd"/>
-      <w:r>
-        <w:rPr>
-          <w:lang w:val="en-US"/>
-        </w:rPr>
-        <w:t>, matplotlib</w:t>
+        <w:t>, PyMOL]</w:t>
+      </w:r>
+    </w:p>
+    <w:p>
+      <w:pPr>
+        <w:rPr>
+          <w:lang w:val="en-US"/>
+        </w:rPr>
+      </w:pPr>
+      <w:r>
+        <w:rPr>
+          <w:lang w:val="en-US"/>
+        </w:rPr>
+        <w:t xml:space="preserve">  - Analysis tools: [MDAnalysis, matplotlib</w:t>
       </w:r>
       <w:r>
         <w:rPr>
@@ -2907,6 +2692,7 @@
   <w:style w:type="character" w:default="1" w:styleId="Absatz-Standardschriftart">
     <w:name w:val="Default Paragraph Font"/>
     <w:uiPriority w:val="1"/>
+    <w:semiHidden/>
     <w:unhideWhenUsed/>
   </w:style>
   <w:style w:type="table" w:default="1" w:styleId="NormaleTabelle">
